--- a/研究生英语/21215122_hezhi_英语摘要.docx
+++ b/研究生英语/21215122_hezhi_英语摘要.docx
@@ -4,15 +4,32 @@
   <w:body>
     <w:p>
       <w:pPr>
-        <w:rPr>
-          <w:rFonts w:hint="eastAsia"/>
+        <w:jc w:val="center"/>
+        <w:rPr>
+          <w:rFonts w:hint="default" w:ascii="Times New Roman Regular" w:hAnsi="Times New Roman Regular" w:cs="Times New Roman Regular"/>
+          <w:color w:val="000000" w:themeColor="text1"/>
+          <w:sz w:val="32"/>
+          <w:szCs w:val="32"/>
           <w:lang w:val="en-US" w:eastAsia="zh-CN"/>
+          <w14:textFill>
+            <w14:solidFill>
+              <w14:schemeClr w14:val="tx1"/>
+            </w14:solidFill>
+          </w14:textFill>
         </w:rPr>
       </w:pPr>
       <w:r>
         <w:rPr>
-          <w:rFonts w:hint="eastAsia"/>
+          <w:rFonts w:hint="default" w:ascii="Times New Roman Regular" w:hAnsi="Times New Roman Regular" w:cs="Times New Roman Regular"/>
+          <w:color w:val="000000" w:themeColor="text1"/>
+          <w:sz w:val="32"/>
+          <w:szCs w:val="32"/>
           <w:lang w:val="en-US" w:eastAsia="zh-CN"/>
+          <w14:textFill>
+            <w14:solidFill>
+              <w14:schemeClr w14:val="tx1"/>
+            </w14:solidFill>
+          </w14:textFill>
         </w:rPr>
         <w:t>Global Semantic-based Code Defect Detection</w:t>
       </w:r>
@@ -20,88 +37,123 @@
     <w:p>
       <w:pPr>
         <w:rPr>
-          <w:rFonts w:hint="eastAsia"/>
+          <w:rFonts w:hint="default" w:ascii="Times New Roman Regular" w:hAnsi="Times New Roman Regular" w:cs="Times New Roman Regular"/>
+          <w:color w:val="000000" w:themeColor="text1"/>
+          <w:sz w:val="32"/>
+          <w:szCs w:val="32"/>
           <w:lang w:val="en-US" w:eastAsia="zh-CN"/>
+          <w14:textFill>
+            <w14:solidFill>
+              <w14:schemeClr w14:val="tx1"/>
+            </w14:solidFill>
+          </w14:textFill>
         </w:rPr>
       </w:pPr>
     </w:p>
     <w:p>
       <w:pPr>
-        <w:rPr>
-          <w:rFonts w:hint="eastAsia"/>
-          <w:lang w:val="en-US" w:eastAsia="zh-CN"/>
+        <w:jc w:val="center"/>
+        <w:rPr>
+          <w:rFonts w:hint="default" w:ascii="Times New Roman Regular" w:hAnsi="Times New Roman Regular" w:cs="Times New Roman Regular" w:eastAsiaTheme="minorEastAsia"/>
+          <w:color w:val="000000" w:themeColor="text1"/>
+          <w:sz w:val="22"/>
+          <w:szCs w:val="22"/>
+          <w:lang w:val="en-US" w:eastAsia="zh-Hans"/>
+          <w14:textFill>
+            <w14:solidFill>
+              <w14:schemeClr w14:val="tx1"/>
+            </w14:solidFill>
+          </w14:textFill>
         </w:rPr>
       </w:pPr>
       <w:r>
         <w:rPr>
-          <w:rFonts w:hint="eastAsia"/>
-          <w:lang w:val="en-US" w:eastAsia="zh-CN"/>
-        </w:rPr>
-        <w:t>Abstract</w:t>
+          <w:rFonts w:hint="eastAsia" w:ascii="Times New Roman Regular" w:hAnsi="Times New Roman Regular" w:cs="Times New Roman Regular"/>
+          <w:color w:val="000000" w:themeColor="text1"/>
+          <w:sz w:val="22"/>
+          <w:szCs w:val="22"/>
+          <w:lang w:val="en-US" w:eastAsia="zh-Hans"/>
+          <w14:textFill>
+            <w14:solidFill>
+              <w14:schemeClr w14:val="tx1"/>
+            </w14:solidFill>
+          </w14:textFill>
+        </w:rPr>
+        <w:t>何峙</w:t>
+      </w:r>
+      <w:r>
+        <w:rPr>
+          <w:rFonts w:hint="default" w:ascii="Times New Roman Regular" w:hAnsi="Times New Roman Regular" w:cs="Times New Roman Regular"/>
+          <w:color w:val="000000" w:themeColor="text1"/>
+          <w:sz w:val="22"/>
+          <w:szCs w:val="22"/>
+          <w:lang w:eastAsia="zh-Hans"/>
+          <w14:textFill>
+            <w14:solidFill>
+              <w14:schemeClr w14:val="tx1"/>
+            </w14:solidFill>
+          </w14:textFill>
+        </w:rPr>
+        <w:t xml:space="preserve">, 21215122, </w:t>
+      </w:r>
+      <w:r>
+        <w:rPr>
+          <w:rFonts w:hint="eastAsia" w:ascii="Times New Roman Regular" w:hAnsi="Times New Roman Regular" w:cs="Times New Roman Regular"/>
+          <w:color w:val="000000" w:themeColor="text1"/>
+          <w:sz w:val="22"/>
+          <w:szCs w:val="22"/>
+          <w:lang w:val="en-US" w:eastAsia="zh-Hans"/>
+          <w14:textFill>
+            <w14:solidFill>
+              <w14:schemeClr w14:val="tx1"/>
+            </w14:solidFill>
+          </w14:textFill>
+        </w:rPr>
+        <w:t>大数据与人工智能</w:t>
       </w:r>
     </w:p>
     <w:p>
       <w:pPr>
         <w:rPr>
-          <w:rFonts w:hint="eastAsia"/>
+          <w:rFonts w:hint="default" w:ascii="Times New Roman Regular" w:hAnsi="Times New Roman Regular" w:cs="Times New Roman Regular"/>
+          <w:color w:val="000000" w:themeColor="text1"/>
+          <w:sz w:val="22"/>
+          <w:szCs w:val="22"/>
           <w:lang w:val="en-US" w:eastAsia="zh-CN"/>
+          <w14:textFill>
+            <w14:solidFill>
+              <w14:schemeClr w14:val="tx1"/>
+            </w14:solidFill>
+          </w14:textFill>
         </w:rPr>
       </w:pPr>
     </w:p>
     <w:p>
       <w:pPr>
         <w:rPr>
-          <w:rFonts w:hint="eastAsia"/>
-        </w:rPr>
-      </w:pPr>
-      <w:r>
-        <w:rPr>
-          <w:rFonts w:hint="eastAsia"/>
-        </w:rPr>
-        <w:t xml:space="preserve">Software technology is becoming more and more closely related to all aspects of social life, and </w:t>
-      </w:r>
-      <w:r>
-        <w:rPr>
-          <w:rFonts w:hint="eastAsia"/>
+          <w:rFonts w:hint="default" w:ascii="Times New Roman Regular" w:hAnsi="Times New Roman Regular" w:cs="Times New Roman Regular"/>
+          <w:color w:val="000000" w:themeColor="text1"/>
+          <w:sz w:val="22"/>
+          <w:szCs w:val="22"/>
           <w:lang w:val="en-US" w:eastAsia="zh-CN"/>
-        </w:rPr>
-        <w:t xml:space="preserve">The </w:t>
-      </w:r>
-      <w:r>
-        <w:rPr>
-          <w:rFonts w:hint="eastAsia"/>
-        </w:rPr>
-        <w:t>software development inevitably produces various loopholes, and the identification and positioning of loopholes is very labor-intensive and resource-intensive. How to quickly identify and locate vulnerabilities to improve the stability and security of software operation has become an increasingly serious problem. With the development of deep learning technology, there are some methods that can quickly and automatically identify software vulnerabilities, such as vulnerability identification methods based on code abstract syntax tree (hereinafter referred to as AST) or program data flow graph (hereinafter referred to as PDG), from AST or PDG However, most of the code organization structure will disappear after abstracting through AST, which makes it difficult to capture the semantics of interdependence between code elements, which is not conducive to the identification of vulnerabilities. This paper proposes a code vulnerability feature extraction method based on lexical analysis to exploit wider semantic dependencies for vulnerability identification.</w:t>
-      </w:r>
-    </w:p>
-    <w:p>
-      <w:pPr>
-        <w:rPr>
-          <w:rFonts w:hint="eastAsia"/>
-        </w:rPr>
-      </w:pPr>
-      <w:bookmarkStart w:id="0" w:name="_GoBack"/>
-      <w:bookmarkEnd w:id="0"/>
-    </w:p>
-    <w:p>
-      <w:pPr>
-        <w:rPr>
-          <w:rFonts w:hint="eastAsia"/>
+          <w14:textFill>
+            <w14:solidFill>
+              <w14:schemeClr w14:val="tx1"/>
+            </w14:solidFill>
+          </w14:textFill>
         </w:rPr>
       </w:pPr>
     </w:p>
     <w:p>
       <w:pPr>
-        <w:widowControl/>
         <w:spacing w:line="240" w:lineRule="auto"/>
-        <w:ind w:firstLine="420"/>
-        <w:jc w:val="left"/>
-        <w:rPr>
-          <w:rFonts w:hint="default" w:ascii="Times New Roman" w:hAnsi="Times New Roman" w:eastAsia="宋体" w:cs="Times New Roman"/>
-          <w:color w:val="000000" w:themeColor="text1"/>
-          <w:kern w:val="0"/>
-          <w:sz w:val="20"/>
-          <w:szCs w:val="20"/>
+        <w:jc w:val="center"/>
+        <w:rPr>
+          <w:rFonts w:hint="default" w:ascii="Times New Roman Regular" w:hAnsi="Times New Roman Regular" w:cs="Times New Roman Regular"/>
+          <w:color w:val="000000" w:themeColor="text1"/>
+          <w:sz w:val="22"/>
+          <w:szCs w:val="22"/>
+          <w:lang w:val="en-US" w:eastAsia="zh-CN"/>
           <w14:textFill>
             <w14:solidFill>
               <w14:schemeClr w14:val="tx1"/>
@@ -111,26 +163,10 @@
       </w:pPr>
       <w:r>
         <w:rPr>
-          <w:rFonts w:hint="default" w:ascii="Times New Roman" w:hAnsi="Times New Roman" w:eastAsia="宋体" w:cs="Times New Roman"/>
-          <w:color w:val="000000" w:themeColor="text1"/>
-          <w:kern w:val="0"/>
-          <w:sz w:val="20"/>
-          <w:szCs w:val="20"/>
-          <w14:textFill>
-            <w14:solidFill>
-              <w14:schemeClr w14:val="tx1"/>
-            </w14:solidFill>
-          </w14:textFill>
-        </w:rPr>
-        <w:t>软件技术与社会生活的方方面面越来越紧密，软件开发又不可避免的产生各种漏洞，而漏洞识别与定位十分耗费人力物力。如何快速识别并定位漏洞</w:t>
-      </w:r>
-      <w:r>
-        <w:rPr>
-          <w:rFonts w:hint="eastAsia" w:ascii="Times New Roman" w:hAnsi="Times New Roman" w:eastAsia="宋体" w:cs="Times New Roman"/>
-          <w:color w:val="000000" w:themeColor="text1"/>
-          <w:kern w:val="0"/>
-          <w:sz w:val="20"/>
-          <w:szCs w:val="20"/>
+          <w:rFonts w:hint="default" w:ascii="Times New Roman Regular" w:hAnsi="Times New Roman Regular" w:cs="Times New Roman Regular"/>
+          <w:color w:val="000000" w:themeColor="text1"/>
+          <w:sz w:val="22"/>
+          <w:szCs w:val="22"/>
           <w:lang w:val="en-US" w:eastAsia="zh-CN"/>
           <w14:textFill>
             <w14:solidFill>
@@ -138,280 +174,793 @@
             </w14:solidFill>
           </w14:textFill>
         </w:rPr>
-        <w:t>以</w:t>
-      </w:r>
-      <w:r>
-        <w:rPr>
-          <w:rFonts w:hint="default" w:ascii="Times New Roman" w:hAnsi="Times New Roman" w:eastAsia="宋体" w:cs="Times New Roman"/>
-          <w:color w:val="000000" w:themeColor="text1"/>
-          <w:kern w:val="0"/>
-          <w:sz w:val="20"/>
-          <w:szCs w:val="20"/>
-          <w14:textFill>
-            <w14:solidFill>
-              <w14:schemeClr w14:val="tx1"/>
-            </w14:solidFill>
-          </w14:textFill>
-        </w:rPr>
-        <w:t>提升软件运行的稳定</w:t>
-      </w:r>
-      <w:r>
-        <w:rPr>
-          <w:rFonts w:hint="eastAsia" w:ascii="Times New Roman" w:hAnsi="Times New Roman" w:eastAsia="宋体" w:cs="Times New Roman"/>
-          <w:color w:val="000000" w:themeColor="text1"/>
-          <w:kern w:val="0"/>
-          <w:sz w:val="20"/>
-          <w:szCs w:val="20"/>
-          <w:lang w:val="en-US" w:eastAsia="zh-CN"/>
-          <w14:textFill>
-            <w14:solidFill>
-              <w14:schemeClr w14:val="tx1"/>
-            </w14:solidFill>
-          </w14:textFill>
-        </w:rPr>
-        <w:t>性</w:t>
-      </w:r>
-      <w:r>
-        <w:rPr>
-          <w:rFonts w:hint="default" w:ascii="Times New Roman" w:hAnsi="Times New Roman" w:eastAsia="宋体" w:cs="Times New Roman"/>
-          <w:color w:val="000000" w:themeColor="text1"/>
-          <w:kern w:val="0"/>
-          <w:sz w:val="20"/>
-          <w:szCs w:val="20"/>
-          <w14:textFill>
-            <w14:solidFill>
-              <w14:schemeClr w14:val="tx1"/>
-            </w14:solidFill>
-          </w14:textFill>
-        </w:rPr>
-        <w:t>与安全</w:t>
-      </w:r>
-      <w:r>
-        <w:rPr>
-          <w:rFonts w:hint="eastAsia" w:ascii="Times New Roman" w:hAnsi="Times New Roman" w:eastAsia="宋体" w:cs="Times New Roman"/>
-          <w:color w:val="000000" w:themeColor="text1"/>
-          <w:kern w:val="0"/>
-          <w:sz w:val="20"/>
-          <w:szCs w:val="20"/>
-          <w:lang w:val="en-US" w:eastAsia="zh-CN"/>
-          <w14:textFill>
-            <w14:solidFill>
-              <w14:schemeClr w14:val="tx1"/>
-            </w14:solidFill>
-          </w14:textFill>
-        </w:rPr>
-        <w:t>性，</w:t>
-      </w:r>
-      <w:r>
-        <w:rPr>
-          <w:rFonts w:hint="default" w:ascii="Times New Roman" w:hAnsi="Times New Roman" w:eastAsia="宋体" w:cs="Times New Roman"/>
-          <w:color w:val="000000" w:themeColor="text1"/>
-          <w:kern w:val="0"/>
-          <w:sz w:val="20"/>
-          <w:szCs w:val="20"/>
-          <w14:textFill>
-            <w14:solidFill>
-              <w14:schemeClr w14:val="tx1"/>
-            </w14:solidFill>
-          </w14:textFill>
-        </w:rPr>
-        <w:t>成为越来越严峻的问题。随着深度学习</w:t>
-      </w:r>
-      <w:r>
-        <w:rPr>
-          <w:rFonts w:hint="eastAsia" w:ascii="Times New Roman" w:hAnsi="Times New Roman" w:eastAsia="宋体" w:cs="Times New Roman"/>
-          <w:color w:val="000000" w:themeColor="text1"/>
-          <w:kern w:val="0"/>
-          <w:sz w:val="20"/>
-          <w:szCs w:val="20"/>
-          <w:lang w:val="en-US" w:eastAsia="zh-CN"/>
-          <w14:textFill>
-            <w14:solidFill>
-              <w14:schemeClr w14:val="tx1"/>
-            </w14:solidFill>
-          </w14:textFill>
-        </w:rPr>
-        <w:t>技术</w:t>
-      </w:r>
-      <w:r>
-        <w:rPr>
-          <w:rFonts w:hint="default" w:ascii="Times New Roman" w:hAnsi="Times New Roman" w:eastAsia="宋体" w:cs="Times New Roman"/>
-          <w:color w:val="000000" w:themeColor="text1"/>
-          <w:kern w:val="0"/>
-          <w:sz w:val="20"/>
-          <w:szCs w:val="20"/>
-          <w14:textFill>
-            <w14:solidFill>
-              <w14:schemeClr w14:val="tx1"/>
-            </w14:solidFill>
-          </w14:textFill>
-        </w:rPr>
-        <w:t>的发展，出现了一些可快速自动识别软件漏洞的方法，譬如基于代码抽象语法树（以下简称AST）或程序数据流图(以下简称PDG)的漏洞识别方法，从AST或PDG中提取</w:t>
-      </w:r>
-      <w:r>
-        <w:rPr>
-          <w:rFonts w:hint="default" w:ascii="Times New Roman" w:hAnsi="Times New Roman" w:eastAsia="宋体" w:cs="Times New Roman"/>
-          <w:color w:val="000000" w:themeColor="text1"/>
-          <w:kern w:val="0"/>
-          <w:sz w:val="20"/>
-          <w:szCs w:val="20"/>
-          <w:lang w:val="en-US" w:eastAsia="zh-CN"/>
-          <w14:textFill>
-            <w14:solidFill>
-              <w14:schemeClr w14:val="tx1"/>
-            </w14:solidFill>
-          </w14:textFill>
-        </w:rPr>
-        <w:t>代码</w:t>
-      </w:r>
-      <w:r>
-        <w:rPr>
-          <w:rFonts w:hint="default" w:ascii="Times New Roman" w:hAnsi="Times New Roman" w:eastAsia="宋体" w:cs="Times New Roman"/>
-          <w:color w:val="000000" w:themeColor="text1"/>
-          <w:kern w:val="0"/>
-          <w:sz w:val="20"/>
-          <w:szCs w:val="20"/>
-          <w14:textFill>
-            <w14:solidFill>
-              <w14:schemeClr w14:val="tx1"/>
-            </w14:solidFill>
-          </w14:textFill>
-        </w:rPr>
-        <w:t>特征进行</w:t>
-      </w:r>
-      <w:r>
-        <w:rPr>
-          <w:rFonts w:hint="default" w:ascii="Times New Roman" w:hAnsi="Times New Roman" w:eastAsia="宋体" w:cs="Times New Roman"/>
-          <w:color w:val="000000" w:themeColor="text1"/>
-          <w:kern w:val="0"/>
-          <w:sz w:val="20"/>
-          <w:szCs w:val="20"/>
-          <w:lang w:val="en-US" w:eastAsia="zh-CN"/>
-          <w14:textFill>
-            <w14:solidFill>
-              <w14:schemeClr w14:val="tx1"/>
-            </w14:solidFill>
-          </w14:textFill>
-        </w:rPr>
-        <w:t>漏洞</w:t>
-      </w:r>
-      <w:r>
-        <w:rPr>
-          <w:rFonts w:hint="default" w:ascii="Times New Roman" w:hAnsi="Times New Roman" w:eastAsia="宋体" w:cs="Times New Roman"/>
-          <w:color w:val="000000" w:themeColor="text1"/>
-          <w:kern w:val="0"/>
-          <w:sz w:val="20"/>
-          <w:szCs w:val="20"/>
-          <w14:textFill>
-            <w14:solidFill>
-              <w14:schemeClr w14:val="tx1"/>
-            </w14:solidFill>
-          </w14:textFill>
-        </w:rPr>
-        <w:t>模式识别，但</w:t>
-      </w:r>
-      <w:r>
-        <w:rPr>
-          <w:rFonts w:hint="default" w:ascii="Times New Roman" w:hAnsi="Times New Roman" w:eastAsia="宋体" w:cs="Times New Roman"/>
-          <w:color w:val="000000" w:themeColor="text1"/>
-          <w:kern w:val="0"/>
-          <w:sz w:val="20"/>
-          <w:szCs w:val="20"/>
-          <w:lang w:val="en-US" w:eastAsia="zh-CN"/>
-          <w14:textFill>
-            <w14:solidFill>
-              <w14:schemeClr w14:val="tx1"/>
-            </w14:solidFill>
-          </w14:textFill>
-        </w:rPr>
-        <w:t>大部分</w:t>
-      </w:r>
-      <w:r>
-        <w:rPr>
-          <w:rFonts w:hint="default" w:ascii="Times New Roman" w:hAnsi="Times New Roman" w:eastAsia="宋体" w:cs="Times New Roman"/>
-          <w:color w:val="000000" w:themeColor="text1"/>
-          <w:kern w:val="0"/>
-          <w:sz w:val="20"/>
-          <w:szCs w:val="20"/>
-          <w14:textFill>
-            <w14:solidFill>
-              <w14:schemeClr w14:val="tx1"/>
-            </w14:solidFill>
-          </w14:textFill>
-        </w:rPr>
-        <w:t>代码</w:t>
-      </w:r>
-      <w:r>
-        <w:rPr>
-          <w:rFonts w:hint="default" w:ascii="Times New Roman" w:hAnsi="Times New Roman" w:eastAsia="宋体" w:cs="Times New Roman"/>
-          <w:color w:val="000000" w:themeColor="text1"/>
-          <w:kern w:val="0"/>
-          <w:sz w:val="20"/>
-          <w:szCs w:val="20"/>
-          <w:lang w:val="en-US" w:eastAsia="zh-CN"/>
-          <w14:textFill>
-            <w14:solidFill>
-              <w14:schemeClr w14:val="tx1"/>
-            </w14:solidFill>
-          </w14:textFill>
-        </w:rPr>
-        <w:t>组织结构</w:t>
-      </w:r>
-      <w:r>
-        <w:rPr>
-          <w:rFonts w:hint="default" w:ascii="Times New Roman" w:hAnsi="Times New Roman" w:eastAsia="宋体" w:cs="Times New Roman"/>
-          <w:color w:val="000000" w:themeColor="text1"/>
-          <w:kern w:val="0"/>
-          <w:sz w:val="20"/>
-          <w:szCs w:val="20"/>
-          <w14:textFill>
-            <w14:solidFill>
-              <w14:schemeClr w14:val="tx1"/>
-            </w14:solidFill>
-          </w14:textFill>
-        </w:rPr>
-        <w:t>譬如通过AST进行抽象后会消失，</w:t>
-      </w:r>
-      <w:r>
-        <w:rPr>
-          <w:rFonts w:hint="default" w:ascii="Times New Roman" w:hAnsi="Times New Roman" w:eastAsia="宋体" w:cs="Times New Roman"/>
-          <w:color w:val="000000" w:themeColor="text1"/>
-          <w:kern w:val="0"/>
-          <w:sz w:val="20"/>
-          <w:szCs w:val="20"/>
-          <w:lang w:val="en-US" w:eastAsia="zh-CN"/>
-          <w14:textFill>
-            <w14:solidFill>
-              <w14:schemeClr w14:val="tx1"/>
-            </w14:solidFill>
-          </w14:textFill>
-        </w:rPr>
-        <w:t>导致代码元素间相互依赖的语义难以捕捉，</w:t>
-      </w:r>
-      <w:r>
-        <w:rPr>
-          <w:rFonts w:hint="default" w:ascii="Times New Roman" w:hAnsi="Times New Roman" w:eastAsia="宋体" w:cs="Times New Roman"/>
-          <w:color w:val="000000" w:themeColor="text1"/>
-          <w:kern w:val="0"/>
-          <w:sz w:val="20"/>
-          <w:szCs w:val="20"/>
-          <w14:textFill>
-            <w14:solidFill>
-              <w14:schemeClr w14:val="tx1"/>
-            </w14:solidFill>
-          </w14:textFill>
-        </w:rPr>
-        <w:t>不利于漏洞的识别。本文提出一种基于词法分析的代码漏洞特征提取方法，以利用更广的语义依赖进行漏洞识别。</w:t>
+        <w:t>Abstract</w:t>
       </w:r>
     </w:p>
     <w:p>
       <w:pPr>
-        <w:rPr>
-          <w:rFonts w:hint="eastAsia" w:eastAsiaTheme="minorEastAsia"/>
+        <w:spacing w:line="240" w:lineRule="auto"/>
+        <w:rPr>
+          <w:rFonts w:hint="default" w:ascii="Times New Roman Regular" w:hAnsi="Times New Roman Regular" w:cs="Times New Roman Regular"/>
+          <w:color w:val="000000" w:themeColor="text1"/>
+          <w:sz w:val="22"/>
+          <w:szCs w:val="22"/>
+          <w:lang w:val="en-US" w:eastAsia="zh-CN"/>
+          <w14:textFill>
+            <w14:solidFill>
+              <w14:schemeClr w14:val="tx1"/>
+            </w14:solidFill>
+          </w14:textFill>
+        </w:rPr>
+      </w:pPr>
+    </w:p>
+    <w:p>
+      <w:pPr>
+        <w:keepNext w:val="0"/>
+        <w:keepLines w:val="0"/>
+        <w:widowControl/>
+        <w:suppressLineNumbers w:val="0"/>
+        <w:spacing w:line="240" w:lineRule="auto"/>
+        <w:ind w:firstLine="420" w:firstLineChars="0"/>
+        <w:jc w:val="left"/>
+        <w:rPr>
+          <w:rFonts w:hint="default" w:ascii="Times New Roman Regular" w:hAnsi="Times New Roman Regular" w:cs="Times New Roman Regular" w:eastAsiaTheme="minorEastAsia"/>
+          <w:color w:val="000000" w:themeColor="text1"/>
+          <w:sz w:val="22"/>
+          <w:szCs w:val="22"/>
+          <w:lang w:eastAsia="zh-Hans"/>
+          <w14:textFill>
+            <w14:solidFill>
+              <w14:schemeClr w14:val="tx1"/>
+            </w14:solidFill>
+          </w14:textFill>
+        </w:rPr>
+      </w:pPr>
+      <w:r>
+        <w:rPr>
+          <w:rFonts w:hint="default" w:ascii="Times New Roman Regular" w:hAnsi="Times New Roman Regular" w:cs="Times New Roman Regular"/>
+          <w:color w:val="000000" w:themeColor="text1"/>
+          <w:sz w:val="22"/>
+          <w:szCs w:val="22"/>
+          <w14:textFill>
+            <w14:solidFill>
+              <w14:schemeClr w14:val="tx1"/>
+            </w14:solidFill>
+          </w14:textFill>
+        </w:rPr>
+        <w:t>Software technology is becoming more and more closely related to all aspects of social life</w:t>
+      </w:r>
+      <w:r>
+        <w:rPr>
+          <w:rFonts w:hint="default" w:ascii="Times New Roman Regular" w:hAnsi="Times New Roman Regular" w:cs="Times New Roman Regular"/>
+          <w:color w:val="000000" w:themeColor="text1"/>
+          <w:sz w:val="22"/>
+          <w:szCs w:val="22"/>
+          <w14:textFill>
+            <w14:solidFill>
+              <w14:schemeClr w14:val="tx1"/>
+            </w14:solidFill>
+          </w14:textFill>
+        </w:rPr>
+        <w:t>. However,</w:t>
+      </w:r>
+      <w:r>
+        <w:rPr>
+          <w:rFonts w:hint="default" w:ascii="Times New Roman Regular" w:hAnsi="Times New Roman Regular" w:cs="Times New Roman Regular"/>
+          <w:color w:val="000000" w:themeColor="text1"/>
+          <w:sz w:val="22"/>
+          <w:szCs w:val="22"/>
+          <w14:textFill>
+            <w14:solidFill>
+              <w14:schemeClr w14:val="tx1"/>
+            </w14:solidFill>
+          </w14:textFill>
+        </w:rPr>
+        <w:t xml:space="preserve"> </w:t>
+      </w:r>
+      <w:r>
+        <w:rPr>
+          <w:rFonts w:hint="default" w:ascii="Times New Roman Regular" w:hAnsi="Times New Roman Regular" w:cs="Times New Roman Regular"/>
+          <w:color w:val="000000" w:themeColor="text1"/>
+          <w:sz w:val="22"/>
+          <w:szCs w:val="22"/>
+          <w14:textFill>
+            <w14:solidFill>
+              <w14:schemeClr w14:val="tx1"/>
+            </w14:solidFill>
+          </w14:textFill>
+        </w:rPr>
+        <w:t>t</w:t>
+      </w:r>
+      <w:r>
+        <w:rPr>
+          <w:rFonts w:hint="default" w:ascii="Times New Roman Regular" w:hAnsi="Times New Roman Regular" w:cs="Times New Roman Regular"/>
+          <w:color w:val="000000" w:themeColor="text1"/>
+          <w:sz w:val="22"/>
+          <w:szCs w:val="22"/>
+          <w:lang w:val="en-US" w:eastAsia="zh-CN"/>
+          <w14:textFill>
+            <w14:solidFill>
+              <w14:schemeClr w14:val="tx1"/>
+            </w14:solidFill>
+          </w14:textFill>
+        </w:rPr>
+        <w:t xml:space="preserve">he </w:t>
+      </w:r>
+      <w:r>
+        <w:rPr>
+          <w:rFonts w:hint="default" w:ascii="Times New Roman Regular" w:hAnsi="Times New Roman Regular" w:cs="Times New Roman Regular"/>
+          <w:color w:val="000000" w:themeColor="text1"/>
+          <w:sz w:val="22"/>
+          <w:szCs w:val="22"/>
+          <w14:textFill>
+            <w14:solidFill>
+              <w14:schemeClr w14:val="tx1"/>
+            </w14:solidFill>
+          </w14:textFill>
+        </w:rPr>
+        <w:t xml:space="preserve">software development </w:t>
+      </w:r>
+      <w:r>
+        <w:rPr>
+          <w:rFonts w:hint="default" w:ascii="Times New Roman Regular" w:hAnsi="Times New Roman Regular" w:cs="Times New Roman Regular"/>
+          <w:color w:val="000000" w:themeColor="text1"/>
+          <w:sz w:val="22"/>
+          <w:szCs w:val="22"/>
+          <w:lang w:val="en-US" w:eastAsia="zh-Hans"/>
+          <w14:textFill>
+            <w14:solidFill>
+              <w14:schemeClr w14:val="tx1"/>
+            </w14:solidFill>
+          </w14:textFill>
+        </w:rPr>
+        <w:t>goes</w:t>
+      </w:r>
+      <w:r>
+        <w:rPr>
+          <w:rFonts w:hint="default" w:ascii="Times New Roman Regular" w:hAnsi="Times New Roman Regular" w:cs="Times New Roman Regular"/>
+          <w:color w:val="000000" w:themeColor="text1"/>
+          <w:sz w:val="22"/>
+          <w:szCs w:val="22"/>
+          <w:lang w:eastAsia="zh-Hans"/>
+          <w14:textFill>
+            <w14:solidFill>
+              <w14:schemeClr w14:val="tx1"/>
+            </w14:solidFill>
+          </w14:textFill>
+        </w:rPr>
+        <w:t xml:space="preserve"> on while </w:t>
+      </w:r>
+      <w:r>
+        <w:rPr>
+          <w:rFonts w:hint="default" w:ascii="Times New Roman Regular" w:hAnsi="Times New Roman Regular" w:cs="Times New Roman Regular"/>
+          <w:color w:val="000000" w:themeColor="text1"/>
+          <w:sz w:val="22"/>
+          <w:szCs w:val="22"/>
+          <w14:textFill>
+            <w14:solidFill>
+              <w14:schemeClr w14:val="tx1"/>
+            </w14:solidFill>
+          </w14:textFill>
+        </w:rPr>
+        <w:t xml:space="preserve">various </w:t>
+      </w:r>
+      <w:r>
+        <w:rPr>
+          <w:rFonts w:hint="default" w:ascii="Times New Roman Regular" w:hAnsi="Times New Roman Regular" w:cs="Times New Roman Regular"/>
+          <w:color w:val="000000" w:themeColor="text1"/>
+          <w:sz w:val="22"/>
+          <w:szCs w:val="22"/>
+          <w14:textFill>
+            <w14:solidFill>
+              <w14:schemeClr w14:val="tx1"/>
+            </w14:solidFill>
+          </w14:textFill>
+        </w:rPr>
+        <w:t xml:space="preserve">vlunerabilities happen </w:t>
+      </w:r>
+      <w:r>
+        <w:rPr>
+          <w:rFonts w:hint="default" w:ascii="Times New Roman Regular" w:hAnsi="Times New Roman Regular" w:cs="Times New Roman Regular"/>
+          <w:color w:val="000000" w:themeColor="text1"/>
+          <w:sz w:val="22"/>
+          <w:szCs w:val="22"/>
+          <w14:textFill>
+            <w14:solidFill>
+              <w14:schemeClr w14:val="tx1"/>
+            </w14:solidFill>
+          </w14:textFill>
+        </w:rPr>
+        <w:t>inevitably</w:t>
+      </w:r>
+      <w:r>
+        <w:rPr>
+          <w:rFonts w:hint="default" w:ascii="Times New Roman Regular" w:hAnsi="Times New Roman Regular" w:cs="Times New Roman Regular"/>
+          <w:color w:val="000000" w:themeColor="text1"/>
+          <w:sz w:val="22"/>
+          <w:szCs w:val="22"/>
+          <w14:textFill>
+            <w14:solidFill>
+              <w14:schemeClr w14:val="tx1"/>
+            </w14:solidFill>
+          </w14:textFill>
+        </w:rPr>
+        <w:t>.A</w:t>
+      </w:r>
+      <w:r>
+        <w:rPr>
+          <w:rFonts w:hint="default" w:ascii="Times New Roman Regular" w:hAnsi="Times New Roman Regular" w:cs="Times New Roman Regular"/>
+          <w:color w:val="000000" w:themeColor="text1"/>
+          <w:sz w:val="22"/>
+          <w:szCs w:val="22"/>
+          <w14:textFill>
+            <w14:solidFill>
+              <w14:schemeClr w14:val="tx1"/>
+            </w14:solidFill>
+          </w14:textFill>
+        </w:rPr>
+        <w:t xml:space="preserve">nd the identification and </w:t>
+      </w:r>
+      <w:r>
+        <w:rPr>
+          <w:rFonts w:hint="default" w:ascii="Times New Roman Regular" w:hAnsi="Times New Roman Regular" w:cs="Times New Roman Regular"/>
+          <w:color w:val="000000" w:themeColor="text1"/>
+          <w:sz w:val="22"/>
+          <w:szCs w:val="22"/>
+          <w14:textFill>
+            <w14:solidFill>
+              <w14:schemeClr w14:val="tx1"/>
+            </w14:solidFill>
+          </w14:textFill>
+        </w:rPr>
+        <w:t>locating</w:t>
+      </w:r>
+      <w:r>
+        <w:rPr>
+          <w:rFonts w:hint="default" w:ascii="Times New Roman Regular" w:hAnsi="Times New Roman Regular" w:cs="Times New Roman Regular"/>
+          <w:color w:val="000000" w:themeColor="text1"/>
+          <w:sz w:val="22"/>
+          <w:szCs w:val="22"/>
+          <w14:textFill>
+            <w14:solidFill>
+              <w14:schemeClr w14:val="tx1"/>
+            </w14:solidFill>
+          </w14:textFill>
+        </w:rPr>
+        <w:t xml:space="preserve"> of </w:t>
+      </w:r>
+      <w:r>
+        <w:rPr>
+          <w:rFonts w:hint="default" w:ascii="Times New Roman Regular" w:hAnsi="Times New Roman Regular" w:cs="Times New Roman Regular"/>
+          <w:color w:val="000000" w:themeColor="text1"/>
+          <w:sz w:val="22"/>
+          <w:szCs w:val="22"/>
+          <w14:textFill>
+            <w14:solidFill>
+              <w14:schemeClr w14:val="tx1"/>
+            </w14:solidFill>
+          </w14:textFill>
+        </w:rPr>
+        <w:t>vulnerabilit</w:t>
+      </w:r>
+      <w:r>
+        <w:rPr>
+          <w:rFonts w:hint="default" w:ascii="Times New Roman Regular" w:hAnsi="Times New Roman Regular" w:cs="Times New Roman Regular"/>
+          <w:color w:val="000000" w:themeColor="text1"/>
+          <w:sz w:val="22"/>
+          <w:szCs w:val="22"/>
+          <w:lang w:val="en-US" w:eastAsia="zh-Hans"/>
+          <w14:textFill>
+            <w14:solidFill>
+              <w14:schemeClr w14:val="tx1"/>
+            </w14:solidFill>
+          </w14:textFill>
+        </w:rPr>
+        <w:t>ies</w:t>
+      </w:r>
+      <w:r>
+        <w:rPr>
+          <w:rFonts w:hint="default" w:ascii="Times New Roman Regular" w:hAnsi="Times New Roman Regular" w:cs="Times New Roman Regular"/>
+          <w:color w:val="000000" w:themeColor="text1"/>
+          <w:sz w:val="22"/>
+          <w:szCs w:val="22"/>
+          <w14:textFill>
+            <w14:solidFill>
+              <w14:schemeClr w14:val="tx1"/>
+            </w14:solidFill>
+          </w14:textFill>
+        </w:rPr>
+        <w:t xml:space="preserve"> </w:t>
+      </w:r>
+      <w:r>
+        <w:rPr>
+          <w:rFonts w:hint="default" w:ascii="Times New Roman Regular" w:hAnsi="Times New Roman Regular" w:cs="Times New Roman Regular"/>
+          <w:color w:val="000000" w:themeColor="text1"/>
+          <w:sz w:val="22"/>
+          <w:szCs w:val="22"/>
+          <w14:textFill>
+            <w14:solidFill>
+              <w14:schemeClr w14:val="tx1"/>
+            </w14:solidFill>
+          </w14:textFill>
+        </w:rPr>
+        <w:t xml:space="preserve">is very labor-intensive and resource-intensive. How to quickly identify and locate vulnerabilities to improve the stability and security of software operation has become an increasingly serious problem. With the development of deep learning technology, there are some methods that can quickly and automatically identify software vulnerabilities, such as </w:t>
+      </w:r>
+      <w:r>
+        <w:rPr>
+          <w:rFonts w:hint="default" w:ascii="Times New Roman Regular" w:hAnsi="Times New Roman Regular" w:cs="Times New Roman Regular"/>
+          <w:color w:val="000000" w:themeColor="text1"/>
+          <w:sz w:val="22"/>
+          <w:szCs w:val="22"/>
+          <w14:textFill>
+            <w14:solidFill>
+              <w14:schemeClr w14:val="tx1"/>
+            </w14:solidFill>
+          </w14:textFill>
+        </w:rPr>
+        <w:t>the</w:t>
+      </w:r>
+      <w:r>
+        <w:rPr>
+          <w:rFonts w:hint="default" w:ascii="Times New Roman Regular" w:hAnsi="Times New Roman Regular" w:cs="Times New Roman Regular"/>
+          <w:color w:val="000000" w:themeColor="text1"/>
+          <w:sz w:val="22"/>
+          <w:szCs w:val="22"/>
+          <w14:textFill>
+            <w14:solidFill>
+              <w14:schemeClr w14:val="tx1"/>
+            </w14:solidFill>
+          </w14:textFill>
+        </w:rPr>
+        <w:t xml:space="preserve"> methods based on abstract syntax tree (</w:t>
+      </w:r>
+      <w:r>
+        <w:rPr>
+          <w:rFonts w:hint="default" w:ascii="Times New Roman Regular" w:hAnsi="Times New Roman Regular" w:cs="Times New Roman Regular"/>
+          <w:color w:val="000000" w:themeColor="text1"/>
+          <w:sz w:val="22"/>
+          <w:szCs w:val="22"/>
+          <w:lang w:val="en-US" w:eastAsia="zh-Hans"/>
+          <w14:textFill>
+            <w14:solidFill>
+              <w14:schemeClr w14:val="tx1"/>
+            </w14:solidFill>
+          </w14:textFill>
+        </w:rPr>
+        <w:t>call</w:t>
+      </w:r>
+      <w:r>
+        <w:rPr>
+          <w:rFonts w:hint="default" w:ascii="Times New Roman Regular" w:hAnsi="Times New Roman Regular" w:cs="Times New Roman Regular"/>
+          <w:color w:val="000000" w:themeColor="text1"/>
+          <w:sz w:val="22"/>
+          <w:szCs w:val="22"/>
+          <w14:textFill>
+            <w14:solidFill>
+              <w14:schemeClr w14:val="tx1"/>
+            </w14:solidFill>
+          </w14:textFill>
+        </w:rPr>
+        <w:t xml:space="preserve"> </w:t>
+      </w:r>
+      <w:r>
+        <w:rPr>
+          <w:rFonts w:hint="default" w:ascii="Times New Roman Regular" w:hAnsi="Times New Roman Regular" w:cs="Times New Roman Regular"/>
+          <w:color w:val="000000" w:themeColor="text1"/>
+          <w:sz w:val="22"/>
+          <w:szCs w:val="22"/>
+          <w14:textFill>
+            <w14:solidFill>
+              <w14:schemeClr w14:val="tx1"/>
+            </w14:solidFill>
+          </w14:textFill>
+        </w:rPr>
+        <w:t>‘</w:t>
+      </w:r>
+      <w:r>
+        <w:rPr>
+          <w:rFonts w:hint="default" w:ascii="Times New Roman Regular" w:hAnsi="Times New Roman Regular" w:cs="Times New Roman Regular"/>
+          <w:color w:val="000000" w:themeColor="text1"/>
+          <w:sz w:val="22"/>
+          <w:szCs w:val="22"/>
+          <w14:textFill>
+            <w14:solidFill>
+              <w14:schemeClr w14:val="tx1"/>
+            </w14:solidFill>
+          </w14:textFill>
+        </w:rPr>
+        <w:t>AST</w:t>
+      </w:r>
+      <w:r>
+        <w:rPr>
+          <w:rFonts w:hint="default" w:ascii="Times New Roman Regular" w:hAnsi="Times New Roman Regular" w:cs="Times New Roman Regular"/>
+          <w:color w:val="000000" w:themeColor="text1"/>
+          <w:sz w:val="22"/>
+          <w:szCs w:val="22"/>
+          <w14:textFill>
+            <w14:solidFill>
+              <w14:schemeClr w14:val="tx1"/>
+            </w14:solidFill>
+          </w14:textFill>
+        </w:rPr>
+        <w:t>’ for short</w:t>
+      </w:r>
+      <w:r>
+        <w:rPr>
+          <w:rFonts w:hint="default" w:ascii="Times New Roman Regular" w:hAnsi="Times New Roman Regular" w:cs="Times New Roman Regular"/>
+          <w:color w:val="000000" w:themeColor="text1"/>
+          <w:sz w:val="22"/>
+          <w:szCs w:val="22"/>
+          <w14:textFill>
+            <w14:solidFill>
+              <w14:schemeClr w14:val="tx1"/>
+            </w14:solidFill>
+          </w14:textFill>
+        </w:rPr>
+        <w:t>) or program data flow graph (</w:t>
+      </w:r>
+      <w:r>
+        <w:rPr>
+          <w:rFonts w:hint="default" w:ascii="Times New Roman Regular" w:hAnsi="Times New Roman Regular" w:cs="Times New Roman Regular"/>
+          <w:color w:val="000000" w:themeColor="text1"/>
+          <w:sz w:val="22"/>
+          <w:szCs w:val="22"/>
+          <w14:textFill>
+            <w14:solidFill>
+              <w14:schemeClr w14:val="tx1"/>
+            </w14:solidFill>
+          </w14:textFill>
+        </w:rPr>
+        <w:t>call</w:t>
+      </w:r>
+      <w:r>
+        <w:rPr>
+          <w:rFonts w:hint="default" w:ascii="Times New Roman Regular" w:hAnsi="Times New Roman Regular" w:cs="Times New Roman Regular"/>
+          <w:color w:val="000000" w:themeColor="text1"/>
+          <w:sz w:val="22"/>
+          <w:szCs w:val="22"/>
+          <w14:textFill>
+            <w14:solidFill>
+              <w14:schemeClr w14:val="tx1"/>
+            </w14:solidFill>
+          </w14:textFill>
+        </w:rPr>
+        <w:t xml:space="preserve"> </w:t>
+      </w:r>
+      <w:r>
+        <w:rPr>
+          <w:rFonts w:hint="default" w:ascii="Times New Roman Regular" w:hAnsi="Times New Roman Regular" w:cs="Times New Roman Regular"/>
+          <w:color w:val="000000" w:themeColor="text1"/>
+          <w:sz w:val="22"/>
+          <w:szCs w:val="22"/>
+          <w14:textFill>
+            <w14:solidFill>
+              <w14:schemeClr w14:val="tx1"/>
+            </w14:solidFill>
+          </w14:textFill>
+        </w:rPr>
+        <w:t>‘</w:t>
+      </w:r>
+      <w:r>
+        <w:rPr>
+          <w:rFonts w:hint="default" w:ascii="Times New Roman Regular" w:hAnsi="Times New Roman Regular" w:cs="Times New Roman Regular"/>
+          <w:color w:val="000000" w:themeColor="text1"/>
+          <w:sz w:val="22"/>
+          <w:szCs w:val="22"/>
+          <w14:textFill>
+            <w14:solidFill>
+              <w14:schemeClr w14:val="tx1"/>
+            </w14:solidFill>
+          </w14:textFill>
+        </w:rPr>
+        <w:t>PDG</w:t>
+      </w:r>
+      <w:r>
+        <w:rPr>
+          <w:rFonts w:hint="default" w:ascii="Times New Roman Regular" w:hAnsi="Times New Roman Regular" w:cs="Times New Roman Regular"/>
+          <w:color w:val="000000" w:themeColor="text1"/>
+          <w:sz w:val="22"/>
+          <w:szCs w:val="22"/>
+          <w14:textFill>
+            <w14:solidFill>
+              <w14:schemeClr w14:val="tx1"/>
+            </w14:solidFill>
+          </w14:textFill>
+        </w:rPr>
+        <w:t>’ for short</w:t>
+      </w:r>
+      <w:r>
+        <w:rPr>
+          <w:rFonts w:hint="default" w:ascii="Times New Roman Regular" w:hAnsi="Times New Roman Regular" w:cs="Times New Roman Regular"/>
+          <w:color w:val="000000" w:themeColor="text1"/>
+          <w:sz w:val="22"/>
+          <w:szCs w:val="22"/>
+          <w14:textFill>
+            <w14:solidFill>
+              <w14:schemeClr w14:val="tx1"/>
+            </w14:solidFill>
+          </w14:textFill>
+        </w:rPr>
+        <w:t>)</w:t>
+      </w:r>
+      <w:r>
+        <w:rPr>
+          <w:rFonts w:hint="default" w:ascii="Times New Roman Regular" w:hAnsi="Times New Roman Regular" w:cs="Times New Roman Regular"/>
+          <w:color w:val="000000" w:themeColor="text1"/>
+          <w:sz w:val="22"/>
+          <w:szCs w:val="22"/>
+          <w14:textFill>
+            <w14:solidFill>
+              <w14:schemeClr w14:val="tx1"/>
+            </w14:solidFill>
+          </w14:textFill>
+        </w:rPr>
+        <w:t xml:space="preserve">. </w:t>
+      </w:r>
+      <w:r>
+        <w:rPr>
+          <w:rFonts w:hint="default" w:ascii="Times New Roman Regular" w:hAnsi="Times New Roman Regular" w:eastAsia="宋体" w:cs="Times New Roman Regular"/>
+          <w:i w:val="0"/>
+          <w:iCs w:val="0"/>
+          <w:caps w:val="0"/>
+          <w:color w:val="000000" w:themeColor="text1"/>
+          <w:spacing w:val="0"/>
+          <w:kern w:val="0"/>
+          <w:sz w:val="22"/>
+          <w:szCs w:val="22"/>
+          <w:shd w:val="clear" w:fill="FFFFFF"/>
+          <w:lang w:val="en-US" w:eastAsia="zh-CN" w:bidi="ar"/>
+          <w14:textFill>
+            <w14:solidFill>
+              <w14:schemeClr w14:val="tx1"/>
+            </w14:solidFill>
+          </w14:textFill>
+        </w:rPr>
+        <w:t>Nevertheless</w:t>
+      </w:r>
+      <w:r>
+        <w:rPr>
+          <w:rFonts w:hint="default" w:ascii="Times New Roman Regular" w:hAnsi="Times New Roman Regular" w:cs="Times New Roman Regular"/>
+          <w:color w:val="000000" w:themeColor="text1"/>
+          <w:sz w:val="22"/>
+          <w:szCs w:val="22"/>
+          <w14:textFill>
+            <w14:solidFill>
+              <w14:schemeClr w14:val="tx1"/>
+            </w14:solidFill>
+          </w14:textFill>
+        </w:rPr>
+        <w:t>, both with these kinds of methods</w:t>
+      </w:r>
+      <w:r>
+        <w:rPr>
+          <w:rFonts w:hint="default" w:ascii="Times New Roman Regular" w:hAnsi="Times New Roman Regular" w:cs="Times New Roman Regular"/>
+          <w:color w:val="000000" w:themeColor="text1"/>
+          <w:sz w:val="22"/>
+          <w:szCs w:val="22"/>
+          <w14:textFill>
+            <w14:solidFill>
+              <w14:schemeClr w14:val="tx1"/>
+            </w14:solidFill>
+          </w14:textFill>
+        </w:rPr>
+        <w:t xml:space="preserve"> </w:t>
+      </w:r>
+      <w:r>
+        <w:rPr>
+          <w:rFonts w:hint="default" w:ascii="Times New Roman Regular" w:hAnsi="Times New Roman Regular" w:cs="Times New Roman Regular"/>
+          <w:color w:val="000000" w:themeColor="text1"/>
+          <w:sz w:val="22"/>
+          <w:szCs w:val="22"/>
+          <w14:textFill>
+            <w14:solidFill>
+              <w14:schemeClr w14:val="tx1"/>
+            </w14:solidFill>
+          </w14:textFill>
+        </w:rPr>
+        <w:t xml:space="preserve">, </w:t>
+      </w:r>
+      <w:r>
+        <w:rPr>
+          <w:rFonts w:hint="default" w:ascii="Times New Roman Regular" w:hAnsi="Times New Roman Regular" w:cs="Times New Roman Regular"/>
+          <w:color w:val="000000" w:themeColor="text1"/>
+          <w:sz w:val="22"/>
+          <w:szCs w:val="22"/>
+          <w14:textFill>
+            <w14:solidFill>
+              <w14:schemeClr w14:val="tx1"/>
+            </w14:solidFill>
+          </w14:textFill>
+        </w:rPr>
+        <w:t xml:space="preserve">most of the code organization structure will disappear after </w:t>
+      </w:r>
+      <w:r>
+        <w:rPr>
+          <w:rFonts w:hint="default" w:ascii="Times New Roman Regular" w:hAnsi="Times New Roman Regular" w:cs="Times New Roman Regular"/>
+          <w:color w:val="000000" w:themeColor="text1"/>
+          <w:sz w:val="22"/>
+          <w:szCs w:val="22"/>
+          <w14:textFill>
+            <w14:solidFill>
+              <w14:schemeClr w14:val="tx1"/>
+            </w14:solidFill>
+          </w14:textFill>
+        </w:rPr>
+        <w:t xml:space="preserve">being extracting from </w:t>
+      </w:r>
+      <w:r>
+        <w:rPr>
+          <w:rFonts w:hint="default" w:ascii="Times New Roman Regular" w:hAnsi="Times New Roman Regular" w:cs="Times New Roman Regular"/>
+          <w:color w:val="000000" w:themeColor="text1"/>
+          <w:sz w:val="22"/>
+          <w:szCs w:val="22"/>
+          <w14:textFill>
+            <w14:solidFill>
+              <w14:schemeClr w14:val="tx1"/>
+            </w14:solidFill>
+          </w14:textFill>
+        </w:rPr>
+        <w:t>AST</w:t>
+      </w:r>
+      <w:r>
+        <w:rPr>
+          <w:rFonts w:hint="default" w:ascii="Times New Roman Regular" w:hAnsi="Times New Roman Regular" w:cs="Times New Roman Regular"/>
+          <w:color w:val="000000" w:themeColor="text1"/>
+          <w:sz w:val="22"/>
+          <w:szCs w:val="22"/>
+          <w14:textFill>
+            <w14:solidFill>
+              <w14:schemeClr w14:val="tx1"/>
+            </w14:solidFill>
+          </w14:textFill>
+        </w:rPr>
+        <w:t xml:space="preserve"> or PDG</w:t>
+      </w:r>
+      <w:r>
+        <w:rPr>
+          <w:rFonts w:hint="default" w:ascii="Times New Roman Regular" w:hAnsi="Times New Roman Regular" w:cs="Times New Roman Regular"/>
+          <w:color w:val="000000" w:themeColor="text1"/>
+          <w:sz w:val="22"/>
+          <w:szCs w:val="22"/>
+          <w14:textFill>
+            <w14:solidFill>
+              <w14:schemeClr w14:val="tx1"/>
+            </w14:solidFill>
+          </w14:textFill>
+        </w:rPr>
+        <w:t xml:space="preserve">, which makes it difficult to capture the semantics of interdependence between code elements, which is </w:t>
+      </w:r>
+      <w:r>
+        <w:rPr>
+          <w:rFonts w:hint="default" w:ascii="Times New Roman Regular" w:hAnsi="Times New Roman Regular" w:cs="Times New Roman Regular"/>
+          <w:color w:val="000000" w:themeColor="text1"/>
+          <w:sz w:val="22"/>
+          <w:szCs w:val="22"/>
+          <w14:textFill>
+            <w14:solidFill>
+              <w14:schemeClr w14:val="tx1"/>
+            </w14:solidFill>
+          </w14:textFill>
+        </w:rPr>
+        <w:t>not conducive for</w:t>
+      </w:r>
+      <w:r>
+        <w:rPr>
+          <w:rFonts w:hint="default" w:ascii="Times New Roman Regular" w:hAnsi="Times New Roman Regular" w:cs="Times New Roman Regular"/>
+          <w:color w:val="000000" w:themeColor="text1"/>
+          <w:sz w:val="22"/>
+          <w:szCs w:val="22"/>
+          <w14:textFill>
+            <w14:solidFill>
+              <w14:schemeClr w14:val="tx1"/>
+            </w14:solidFill>
+          </w14:textFill>
+        </w:rPr>
+        <w:t xml:space="preserve"> the identification of vulnerabilities. This paper proposes a code vulnerability feature extraction method based on lexical analysis to exploit </w:t>
+      </w:r>
+      <w:r>
+        <w:rPr>
+          <w:rFonts w:hint="default" w:ascii="Times New Roman Regular" w:hAnsi="Times New Roman Regular" w:cs="Times New Roman Regular"/>
+          <w:color w:val="000000" w:themeColor="text1"/>
+          <w:sz w:val="22"/>
+          <w:szCs w:val="22"/>
+          <w14:textFill>
+            <w14:solidFill>
+              <w14:schemeClr w14:val="tx1"/>
+            </w14:solidFill>
+          </w14:textFill>
+        </w:rPr>
+        <w:t>global</w:t>
+      </w:r>
+      <w:r>
+        <w:rPr>
+          <w:rFonts w:hint="default" w:ascii="Times New Roman Regular" w:hAnsi="Times New Roman Regular" w:cs="Times New Roman Regular"/>
+          <w:color w:val="000000" w:themeColor="text1"/>
+          <w:sz w:val="22"/>
+          <w:szCs w:val="22"/>
+          <w14:textFill>
+            <w14:solidFill>
+              <w14:schemeClr w14:val="tx1"/>
+            </w14:solidFill>
+          </w14:textFill>
+        </w:rPr>
+        <w:t xml:space="preserve"> semantic dependencies for vulnerability identification.</w:t>
+      </w:r>
+      <w:r>
+        <w:rPr>
+          <w:rFonts w:hint="default" w:ascii="Times New Roman Regular" w:hAnsi="Times New Roman Regular" w:cs="Times New Roman Regular"/>
+          <w:color w:val="000000" w:themeColor="text1"/>
+          <w:sz w:val="22"/>
+          <w:szCs w:val="22"/>
+          <w14:textFill>
+            <w14:solidFill>
+              <w14:schemeClr w14:val="tx1"/>
+            </w14:solidFill>
+          </w14:textFill>
+        </w:rPr>
+        <w:t xml:space="preserve"> </w:t>
+      </w:r>
+      <w:r>
+        <w:rPr>
+          <w:rFonts w:hint="eastAsia" w:ascii="Times New Roman Regular" w:hAnsi="Times New Roman Regular" w:cs="Times New Roman Regular"/>
+          <w:color w:val="000000" w:themeColor="text1"/>
+          <w:sz w:val="22"/>
+          <w:szCs w:val="22"/>
+          <w:lang w:val="en-US" w:eastAsia="zh-Hans"/>
+          <w14:textFill>
+            <w14:solidFill>
+              <w14:schemeClr w14:val="tx1"/>
+            </w14:solidFill>
+          </w14:textFill>
+        </w:rPr>
+        <w:t>The</w:t>
+      </w:r>
+      <w:r>
+        <w:rPr>
+          <w:rFonts w:hint="default" w:ascii="Times New Roman Regular" w:hAnsi="Times New Roman Regular" w:cs="Times New Roman Regular"/>
+          <w:color w:val="000000" w:themeColor="text1"/>
+          <w:sz w:val="22"/>
+          <w:szCs w:val="22"/>
+          <w:lang w:eastAsia="zh-Hans"/>
+          <w14:textFill>
+            <w14:solidFill>
+              <w14:schemeClr w14:val="tx1"/>
+            </w14:solidFill>
+          </w14:textFill>
+        </w:rPr>
+        <w:t xml:space="preserve"> method mainly embeds all the code elements in every code fragment into vector to predict whether the code has defect or not. We also compare the result which come out from the method using all the code elements or just using portions of the code fragment. And finally we conclude that using all the code elments is more effective for vulnerablity identification.</w:t>
+      </w:r>
+    </w:p>
+    <w:p>
+      <w:pPr>
+        <w:spacing w:line="240" w:lineRule="auto"/>
+        <w:rPr>
+          <w:rFonts w:hint="default" w:ascii="Times New Roman Regular" w:hAnsi="Times New Roman Regular" w:cs="Times New Roman Regular" w:eastAsiaTheme="minorEastAsia"/>
+          <w:color w:val="000000" w:themeColor="text1"/>
+          <w:sz w:val="22"/>
+          <w:szCs w:val="22"/>
           <w:lang w:eastAsia="zh-CN"/>
+          <w14:textFill>
+            <w14:solidFill>
+              <w14:schemeClr w14:val="tx1"/>
+            </w14:solidFill>
+          </w14:textFill>
         </w:rPr>
       </w:pPr>
-      <w:r>
+      <w:bookmarkStart w:id="0" w:name="_GoBack"/>
+      <w:bookmarkEnd w:id="0"/>
+      <w:r>
+        <w:rPr>
+          <w:rFonts w:hint="default" w:ascii="Times New Roman Regular" w:hAnsi="Times New Roman Regular" w:cs="Times New Roman Regular"/>
+          <w:color w:val="000000" w:themeColor="text1"/>
+          <w:sz w:val="22"/>
+          <w:szCs w:val="22"/>
+          <w14:textFill>
+            <w14:solidFill>
+              <w14:schemeClr w14:val="tx1"/>
+            </w14:solidFill>
+          </w14:textFill>
+        </w:rPr>
         <w:fldChar w:fldCharType="begin">
           <w:fldData xml:space="preserve">ZQBKAHoAdABYAFYAMQBzAEcAMQBVAFcAbgBtAHMANwA5AHUAUQAyAHUAMgBRAHQASwBsAFUAVwBD
 AE4AZgBaAGwARABUAFkAcQBaAHQAUwB0AFQASwByAEYAVQAwAHEARgBKAEIAZwBxADYAUwBMAGQA
@@ -663,15 +1212,45 @@
       </w:r>
       <w:r>
         <w:rPr>
-          <w:rFonts w:hint="eastAsia"/>
+          <w:rFonts w:hint="default" w:ascii="Times New Roman Regular" w:hAnsi="Times New Roman Regular" w:cs="Times New Roman Regular"/>
+          <w:color w:val="000000" w:themeColor="text1"/>
+          <w:sz w:val="22"/>
+          <w:szCs w:val="22"/>
           <w:lang w:eastAsia="zh-CN"/>
+          <w14:textFill>
+            <w14:solidFill>
+              <w14:schemeClr w14:val="tx1"/>
+            </w14:solidFill>
+          </w14:textFill>
         </w:rPr>
         <w:instrText xml:space="preserve">ADDIN CNKISM.UserStyle</w:instrText>
       </w:r>
       <w:r>
+        <w:rPr>
+          <w:rFonts w:hint="default" w:ascii="Times New Roman Regular" w:hAnsi="Times New Roman Regular" w:cs="Times New Roman Regular"/>
+          <w:color w:val="000000" w:themeColor="text1"/>
+          <w:sz w:val="22"/>
+          <w:szCs w:val="22"/>
+          <w14:textFill>
+            <w14:solidFill>
+              <w14:schemeClr w14:val="tx1"/>
+            </w14:solidFill>
+          </w14:textFill>
+        </w:rPr>
         <w:fldChar w:fldCharType="separate"/>
       </w:r>
       <w:r>
+        <w:rPr>
+          <w:rFonts w:hint="default" w:ascii="Times New Roman Regular" w:hAnsi="Times New Roman Regular" w:cs="Times New Roman Regular"/>
+          <w:color w:val="000000" w:themeColor="text1"/>
+          <w:sz w:val="22"/>
+          <w:szCs w:val="22"/>
+          <w14:textFill>
+            <w14:solidFill>
+              <w14:schemeClr w14:val="tx1"/>
+            </w14:solidFill>
+          </w14:textFill>
+        </w:rPr>
         <w:fldChar w:fldCharType="end"/>
       </w:r>
     </w:p>
@@ -690,7 +1269,7 @@
   <w:docDefaults>
     <w:rPrDefault>
       <w:rPr>
-        <w:rFonts w:asciiTheme="minorHAnsi" w:hAnsiTheme="minorHAnsi" w:eastAsiaTheme="minorEastAsia" w:cstheme="minorBidi"/>
+        <w:rFonts w:ascii="Times New Roman" w:hAnsi="Times New Roman" w:eastAsia="宋体" w:cs="Times New Roman"/>
       </w:rPr>
     </w:rPrDefault>
     <w:pPrDefault/>
